--- a/Documents/GDD Jim.docx
+++ b/Documents/GDD Jim.docx
@@ -51,14 +51,6 @@
       </w:r>
     </w:p>
     <w:p>
-      <w:pPr>
-        <w:rPr>
-          <w:b/>
-          <w:bCs/>
-          <w:sz w:val="32"/>
-          <w:szCs w:val="32"/>
-        </w:rPr>
-      </w:pPr>
       <w:r>
         <w:t>A 3D scene showcasing a Level for a potential game level.</w:t>
       </w:r>
@@ -78,6 +70,16 @@
           <w:szCs w:val="32"/>
         </w:rPr>
       </w:pPr>
+    </w:p>
+    <w:p>
+      <w:pPr>
+        <w:rPr>
+          <w:b/>
+          <w:bCs/>
+          <w:sz w:val="32"/>
+          <w:szCs w:val="32"/>
+        </w:rPr>
+      </w:pPr>
       <w:r>
         <w:rPr>
           <w:b/>
@@ -90,11 +92,162 @@
     </w:p>
     <w:p>
       <w:r>
-        <w:t xml:space="preserve">A sci-fi Scientific Laboratory in the arctic that has experienced a breach from one of their experiments, causing unprecedented amounts of damage and chaos, and </w:t>
-      </w:r>
-      <w:r>
-        <w:t>has recently been abandoned.</w:t>
-      </w:r>
+        <w:t xml:space="preserve">A sci-fi Scientific Laboratory in the arctic that has experienced a breach from </w:t>
+      </w:r>
+      <w:r>
+        <w:t xml:space="preserve">their experiment that was encased in Ice, </w:t>
+      </w:r>
+      <w:r>
+        <w:t xml:space="preserve">causing unprecedented amounts of damage and chaos, and </w:t>
+      </w:r>
+      <w:r>
+        <w:t>has recently been abandoned</w:t>
+      </w:r>
+      <w:r>
+        <w:t xml:space="preserve"> by all researchers, the bodies where not retrievable after the event but now, the bodies are nowhere to be seen.</w:t>
+      </w:r>
+    </w:p>
+    <w:p/>
+    <w:p/>
+    <w:p>
+      <w:pPr>
+        <w:rPr>
+          <w:b/>
+          <w:bCs/>
+          <w:sz w:val="32"/>
+          <w:szCs w:val="32"/>
+        </w:rPr>
+      </w:pPr>
+    </w:p>
+    <w:p>
+      <w:pPr>
+        <w:rPr>
+          <w:b/>
+          <w:bCs/>
+          <w:sz w:val="32"/>
+          <w:szCs w:val="32"/>
+        </w:rPr>
+      </w:pPr>
+    </w:p>
+    <w:p>
+      <w:pPr>
+        <w:rPr>
+          <w:b/>
+          <w:bCs/>
+          <w:sz w:val="32"/>
+          <w:szCs w:val="32"/>
+        </w:rPr>
+      </w:pPr>
+    </w:p>
+    <w:p>
+      <w:pPr>
+        <w:rPr>
+          <w:b/>
+          <w:bCs/>
+          <w:sz w:val="32"/>
+          <w:szCs w:val="32"/>
+        </w:rPr>
+      </w:pPr>
+    </w:p>
+    <w:p>
+      <w:pPr>
+        <w:rPr>
+          <w:b/>
+          <w:bCs/>
+          <w:sz w:val="32"/>
+          <w:szCs w:val="32"/>
+        </w:rPr>
+      </w:pPr>
+    </w:p>
+    <w:p>
+      <w:pPr>
+        <w:rPr>
+          <w:b/>
+          <w:bCs/>
+          <w:sz w:val="32"/>
+          <w:szCs w:val="32"/>
+        </w:rPr>
+      </w:pPr>
+    </w:p>
+    <w:p>
+      <w:pPr>
+        <w:rPr>
+          <w:b/>
+          <w:bCs/>
+          <w:sz w:val="32"/>
+          <w:szCs w:val="32"/>
+        </w:rPr>
+      </w:pPr>
+    </w:p>
+    <w:p>
+      <w:pPr>
+        <w:rPr>
+          <w:b/>
+          <w:bCs/>
+          <w:sz w:val="32"/>
+          <w:szCs w:val="32"/>
+        </w:rPr>
+      </w:pPr>
+    </w:p>
+    <w:p>
+      <w:pPr>
+        <w:rPr>
+          <w:b/>
+          <w:bCs/>
+          <w:sz w:val="32"/>
+          <w:szCs w:val="32"/>
+        </w:rPr>
+      </w:pPr>
+    </w:p>
+    <w:p>
+      <w:pPr>
+        <w:rPr>
+          <w:b/>
+          <w:bCs/>
+          <w:sz w:val="32"/>
+          <w:szCs w:val="32"/>
+        </w:rPr>
+      </w:pPr>
+    </w:p>
+    <w:p>
+      <w:pPr>
+        <w:rPr>
+          <w:b/>
+          <w:bCs/>
+          <w:sz w:val="32"/>
+          <w:szCs w:val="32"/>
+        </w:rPr>
+      </w:pPr>
+    </w:p>
+    <w:p>
+      <w:pPr>
+        <w:rPr>
+          <w:b/>
+          <w:bCs/>
+          <w:sz w:val="32"/>
+          <w:szCs w:val="32"/>
+        </w:rPr>
+      </w:pPr>
+    </w:p>
+    <w:p>
+      <w:pPr>
+        <w:rPr>
+          <w:b/>
+          <w:bCs/>
+          <w:sz w:val="32"/>
+          <w:szCs w:val="32"/>
+        </w:rPr>
+      </w:pPr>
+    </w:p>
+    <w:p>
+      <w:pPr>
+        <w:rPr>
+          <w:b/>
+          <w:bCs/>
+          <w:sz w:val="32"/>
+          <w:szCs w:val="32"/>
+        </w:rPr>
+      </w:pPr>
     </w:p>
     <w:p>
       <w:pPr>
@@ -117,8 +270,306 @@
     </w:p>
     <w:p>
       <w:r>
-        <w:t xml:space="preserve">The level will consist of 3 different floors, Floor 0 will be the spawning area that contains security and access to the next floor. Floor -1 will contain rooms designed to make a liveable habitat for humans, containing a cafeteria, medical ward and other commodities. On the final floor, Floor -2 will be where all the research regarding an Entity they discovered deep within the Ice of the Arctic. It will contain an Armoury, Research facilities and a detainment cell meant to keep the Entity subdued. </w:t>
-      </w:r>
+        <w:t>The level will consist of 3 different floors</w:t>
+      </w:r>
+      <w:r>
+        <w:t>, here they are:</w:t>
+      </w:r>
+      <w:r>
+        <w:t xml:space="preserve"> </w:t>
+      </w:r>
+    </w:p>
+    <w:p>
+      <w:r>
+        <w:rPr>
+          <w:noProof/>
+        </w:rPr>
+        <w:drawing>
+          <wp:anchor distT="0" distB="0" distL="114300" distR="114300" simplePos="0" relativeHeight="251658240" behindDoc="0" locked="0" layoutInCell="1" allowOverlap="1" wp14:anchorId="24797437" wp14:editId="7885D51F">
+            <wp:simplePos x="0" y="0"/>
+            <wp:positionH relativeFrom="margin">
+              <wp:align>left</wp:align>
+            </wp:positionH>
+            <wp:positionV relativeFrom="paragraph">
+              <wp:posOffset>14605</wp:posOffset>
+            </wp:positionV>
+            <wp:extent cx="2348230" cy="1287780"/>
+            <wp:effectExtent l="0" t="0" r="0" b="7620"/>
+            <wp:wrapSquare wrapText="bothSides"/>
+            <wp:docPr id="260389207" name="Picture 8"/>
+            <wp:cNvGraphicFramePr>
+              <a:graphicFrameLocks xmlns:a="http://schemas.openxmlformats.org/drawingml/2006/main" noChangeAspect="1"/>
+            </wp:cNvGraphicFramePr>
+            <a:graphic xmlns:a="http://schemas.openxmlformats.org/drawingml/2006/main">
+              <a:graphicData uri="http://schemas.openxmlformats.org/drawingml/2006/picture">
+                <pic:pic xmlns:pic="http://schemas.openxmlformats.org/drawingml/2006/picture">
+                  <pic:nvPicPr>
+                    <pic:cNvPr id="0" name="Picture 8"/>
+                    <pic:cNvPicPr>
+                      <a:picLocks noChangeAspect="1" noChangeArrowheads="1"/>
+                    </pic:cNvPicPr>
+                  </pic:nvPicPr>
+                  <pic:blipFill>
+                    <a:blip r:embed="rId4" cstate="print">
+                      <a:extLst>
+                        <a:ext uri="{28A0092B-C50C-407E-A947-70E740481C1C}">
+                          <a14:useLocalDpi xmlns:a14="http://schemas.microsoft.com/office/drawing/2010/main" val="0"/>
+                        </a:ext>
+                      </a:extLst>
+                    </a:blip>
+                    <a:srcRect/>
+                    <a:stretch>
+                      <a:fillRect/>
+                    </a:stretch>
+                  </pic:blipFill>
+                  <pic:spPr bwMode="auto">
+                    <a:xfrm>
+                      <a:off x="0" y="0"/>
+                      <a:ext cx="2348230" cy="1287780"/>
+                    </a:xfrm>
+                    <a:prstGeom prst="rect">
+                      <a:avLst/>
+                    </a:prstGeom>
+                    <a:noFill/>
+                    <a:ln>
+                      <a:noFill/>
+                    </a:ln>
+                  </pic:spPr>
+                </pic:pic>
+              </a:graphicData>
+            </a:graphic>
+            <wp14:sizeRelH relativeFrom="margin">
+              <wp14:pctWidth>0</wp14:pctWidth>
+            </wp14:sizeRelH>
+            <wp14:sizeRelV relativeFrom="margin">
+              <wp14:pctHeight>0</wp14:pctHeight>
+            </wp14:sizeRelV>
+          </wp:anchor>
+        </w:drawing>
+      </w:r>
+      <w:r>
+        <w:rPr>
+          <w:b/>
+          <w:bCs/>
+        </w:rPr>
+        <w:t>Floor 0</w:t>
+      </w:r>
+    </w:p>
+    <w:p>
+      <w:r>
+        <w:t>Spawning area that contains security meant for small breaches and/or deterring unwanted visitors, it connects to the elevators that brings you to the next floor.</w:t>
+      </w:r>
+    </w:p>
+    <w:p/>
+    <w:p>
+      <w:pPr>
+        <w:rPr>
+          <w:b/>
+          <w:bCs/>
+        </w:rPr>
+      </w:pPr>
+      <w:r>
+        <w:rPr>
+          <w:noProof/>
+        </w:rPr>
+        <w:drawing>
+          <wp:anchor distT="0" distB="0" distL="114300" distR="114300" simplePos="0" relativeHeight="251659264" behindDoc="0" locked="0" layoutInCell="1" allowOverlap="1" wp14:anchorId="3CE02CC6" wp14:editId="6B488262">
+            <wp:simplePos x="0" y="0"/>
+            <wp:positionH relativeFrom="margin">
+              <wp:align>left</wp:align>
+            </wp:positionH>
+            <wp:positionV relativeFrom="paragraph">
+              <wp:posOffset>6350</wp:posOffset>
+            </wp:positionV>
+            <wp:extent cx="2340610" cy="1729740"/>
+            <wp:effectExtent l="0" t="0" r="2540" b="3810"/>
+            <wp:wrapSquare wrapText="bothSides"/>
+            <wp:docPr id="603497699" name="Picture 10"/>
+            <wp:cNvGraphicFramePr>
+              <a:graphicFrameLocks xmlns:a="http://schemas.openxmlformats.org/drawingml/2006/main" noChangeAspect="1"/>
+            </wp:cNvGraphicFramePr>
+            <a:graphic xmlns:a="http://schemas.openxmlformats.org/drawingml/2006/main">
+              <a:graphicData uri="http://schemas.openxmlformats.org/drawingml/2006/picture">
+                <pic:pic xmlns:pic="http://schemas.openxmlformats.org/drawingml/2006/picture">
+                  <pic:nvPicPr>
+                    <pic:cNvPr id="0" name="Picture 10"/>
+                    <pic:cNvPicPr>
+                      <a:picLocks noChangeAspect="1" noChangeArrowheads="1"/>
+                    </pic:cNvPicPr>
+                  </pic:nvPicPr>
+                  <pic:blipFill>
+                    <a:blip r:embed="rId5" cstate="print">
+                      <a:extLst>
+                        <a:ext uri="{28A0092B-C50C-407E-A947-70E740481C1C}">
+                          <a14:useLocalDpi xmlns:a14="http://schemas.microsoft.com/office/drawing/2010/main" val="0"/>
+                        </a:ext>
+                      </a:extLst>
+                    </a:blip>
+                    <a:srcRect/>
+                    <a:stretch>
+                      <a:fillRect/>
+                    </a:stretch>
+                  </pic:blipFill>
+                  <pic:spPr bwMode="auto">
+                    <a:xfrm>
+                      <a:off x="0" y="0"/>
+                      <a:ext cx="2340610" cy="1729740"/>
+                    </a:xfrm>
+                    <a:prstGeom prst="rect">
+                      <a:avLst/>
+                    </a:prstGeom>
+                    <a:noFill/>
+                    <a:ln>
+                      <a:noFill/>
+                    </a:ln>
+                  </pic:spPr>
+                </pic:pic>
+              </a:graphicData>
+            </a:graphic>
+            <wp14:sizeRelH relativeFrom="margin">
+              <wp14:pctWidth>0</wp14:pctWidth>
+            </wp14:sizeRelH>
+            <wp14:sizeRelV relativeFrom="margin">
+              <wp14:pctHeight>0</wp14:pctHeight>
+            </wp14:sizeRelV>
+          </wp:anchor>
+        </w:drawing>
+      </w:r>
+      <w:r>
+        <w:rPr>
+          <w:b/>
+          <w:bCs/>
+        </w:rPr>
+        <w:t>Floor -1</w:t>
+      </w:r>
+    </w:p>
+    <w:p>
+      <w:r>
+        <w:t>This floor is dedicated to creating a liveable habitat for the human researchers. It contains a Cafeteria, Medical Ward and light entertainment. It is also the floor that contains all the servers for the Laboratory and access to the final floor.</w:t>
+      </w:r>
+    </w:p>
+    <w:p>
+      <w:pPr>
+        <w:rPr>
+          <w:b/>
+          <w:bCs/>
+          <w:sz w:val="32"/>
+          <w:szCs w:val="32"/>
+        </w:rPr>
+      </w:pPr>
+    </w:p>
+    <w:p>
+      <w:pPr>
+        <w:rPr>
+          <w:b/>
+          <w:bCs/>
+        </w:rPr>
+      </w:pPr>
+      <w:r>
+        <w:rPr>
+          <w:noProof/>
+        </w:rPr>
+        <w:drawing>
+          <wp:anchor distT="0" distB="0" distL="114300" distR="114300" simplePos="0" relativeHeight="251660288" behindDoc="0" locked="0" layoutInCell="1" allowOverlap="1" wp14:anchorId="0E0BAE45" wp14:editId="2045536F">
+            <wp:simplePos x="0" y="0"/>
+            <wp:positionH relativeFrom="margin">
+              <wp:align>left</wp:align>
+            </wp:positionH>
+            <wp:positionV relativeFrom="paragraph">
+              <wp:posOffset>0</wp:posOffset>
+            </wp:positionV>
+            <wp:extent cx="2316480" cy="1191895"/>
+            <wp:effectExtent l="0" t="0" r="7620" b="8255"/>
+            <wp:wrapSquare wrapText="bothSides"/>
+            <wp:docPr id="532766671" name="Picture 11"/>
+            <wp:cNvGraphicFramePr>
+              <a:graphicFrameLocks xmlns:a="http://schemas.openxmlformats.org/drawingml/2006/main" noChangeAspect="1"/>
+            </wp:cNvGraphicFramePr>
+            <a:graphic xmlns:a="http://schemas.openxmlformats.org/drawingml/2006/main">
+              <a:graphicData uri="http://schemas.openxmlformats.org/drawingml/2006/picture">
+                <pic:pic xmlns:pic="http://schemas.openxmlformats.org/drawingml/2006/picture">
+                  <pic:nvPicPr>
+                    <pic:cNvPr id="0" name="Picture 11"/>
+                    <pic:cNvPicPr>
+                      <a:picLocks noChangeAspect="1" noChangeArrowheads="1"/>
+                    </pic:cNvPicPr>
+                  </pic:nvPicPr>
+                  <pic:blipFill>
+                    <a:blip r:embed="rId6" cstate="print">
+                      <a:extLst>
+                        <a:ext uri="{28A0092B-C50C-407E-A947-70E740481C1C}">
+                          <a14:useLocalDpi xmlns:a14="http://schemas.microsoft.com/office/drawing/2010/main" val="0"/>
+                        </a:ext>
+                      </a:extLst>
+                    </a:blip>
+                    <a:srcRect/>
+                    <a:stretch>
+                      <a:fillRect/>
+                    </a:stretch>
+                  </pic:blipFill>
+                  <pic:spPr bwMode="auto">
+                    <a:xfrm>
+                      <a:off x="0" y="0"/>
+                      <a:ext cx="2316480" cy="1191895"/>
+                    </a:xfrm>
+                    <a:prstGeom prst="rect">
+                      <a:avLst/>
+                    </a:prstGeom>
+                    <a:noFill/>
+                    <a:ln>
+                      <a:noFill/>
+                    </a:ln>
+                  </pic:spPr>
+                </pic:pic>
+              </a:graphicData>
+            </a:graphic>
+            <wp14:sizeRelH relativeFrom="margin">
+              <wp14:pctWidth>0</wp14:pctWidth>
+            </wp14:sizeRelH>
+            <wp14:sizeRelV relativeFrom="margin">
+              <wp14:pctHeight>0</wp14:pctHeight>
+            </wp14:sizeRelV>
+          </wp:anchor>
+        </w:drawing>
+      </w:r>
+      <w:r>
+        <w:rPr>
+          <w:b/>
+          <w:bCs/>
+        </w:rPr>
+        <w:t>Floor -2</w:t>
+      </w:r>
+    </w:p>
+    <w:p>
+      <w:pPr>
+        <w:rPr>
+          <w:sz w:val="32"/>
+          <w:szCs w:val="32"/>
+        </w:rPr>
+      </w:pPr>
+      <w:r>
+        <w:t>This floor is dedicated to researching and experimenting with the entity that was discovered deep within the ice. It contains lots of security with 2 checkpoints between the Upper floors, Experimental Chambers and Entity’s Containment Cell found at the very end of the corridor. It also has an armoury for personnel to utilise in-case of emergencies.</w:t>
+      </w:r>
+    </w:p>
+    <w:p>
+      <w:pPr>
+        <w:rPr>
+          <w:b/>
+          <w:bCs/>
+          <w:sz w:val="32"/>
+          <w:szCs w:val="32"/>
+        </w:rPr>
+      </w:pPr>
+    </w:p>
+    <w:p>
+      <w:pPr>
+        <w:rPr>
+          <w:b/>
+          <w:bCs/>
+          <w:sz w:val="32"/>
+          <w:szCs w:val="32"/>
+        </w:rPr>
+      </w:pPr>
     </w:p>
     <w:p>
       <w:pPr>
@@ -141,8 +592,578 @@
     </w:p>
     <w:p>
       <w:r>
-        <w:t>The textures used in the scene will be pixel-art made by me using Aseprite. I will also create normal maps, roughness maps and more using Aseprite to make materials feel realistic to how they would be in real life. It could also help me save time modelling and ram usage by using less vertices per model by using textures to create indents.</w:t>
-      </w:r>
+        <w:rPr>
+          <w:noProof/>
+        </w:rPr>
+        <w:lastRenderedPageBreak/>
+        <w:drawing>
+          <wp:anchor distT="0" distB="0" distL="114300" distR="114300" simplePos="0" relativeHeight="251663360" behindDoc="0" locked="0" layoutInCell="1" allowOverlap="1" wp14:anchorId="7918A58C" wp14:editId="098E70A6">
+            <wp:simplePos x="0" y="0"/>
+            <wp:positionH relativeFrom="margin">
+              <wp:align>right</wp:align>
+            </wp:positionH>
+            <wp:positionV relativeFrom="paragraph">
+              <wp:posOffset>925578</wp:posOffset>
+            </wp:positionV>
+            <wp:extent cx="2926715" cy="5814716"/>
+            <wp:effectExtent l="0" t="0" r="6985" b="0"/>
+            <wp:wrapSquare wrapText="bothSides"/>
+            <wp:docPr id="728039160" name="Picture 17"/>
+            <wp:cNvGraphicFramePr>
+              <a:graphicFrameLocks xmlns:a="http://schemas.openxmlformats.org/drawingml/2006/main" noChangeAspect="1"/>
+            </wp:cNvGraphicFramePr>
+            <a:graphic xmlns:a="http://schemas.openxmlformats.org/drawingml/2006/main">
+              <a:graphicData uri="http://schemas.openxmlformats.org/drawingml/2006/picture">
+                <pic:pic xmlns:pic="http://schemas.openxmlformats.org/drawingml/2006/picture">
+                  <pic:nvPicPr>
+                    <pic:cNvPr id="0" name="Picture 17"/>
+                    <pic:cNvPicPr>
+                      <a:picLocks noChangeAspect="1" noChangeArrowheads="1"/>
+                    </pic:cNvPicPr>
+                  </pic:nvPicPr>
+                  <pic:blipFill rotWithShape="1">
+                    <a:blip r:embed="rId7">
+                      <a:extLst>
+                        <a:ext uri="{28A0092B-C50C-407E-A947-70E740481C1C}">
+                          <a14:useLocalDpi xmlns:a14="http://schemas.microsoft.com/office/drawing/2010/main" val="0"/>
+                        </a:ext>
+                      </a:extLst>
+                    </a:blip>
+                    <a:srcRect l="49666"/>
+                    <a:stretch/>
+                  </pic:blipFill>
+                  <pic:spPr bwMode="auto">
+                    <a:xfrm>
+                      <a:off x="0" y="0"/>
+                      <a:ext cx="2926715" cy="5814716"/>
+                    </a:xfrm>
+                    <a:prstGeom prst="rect">
+                      <a:avLst/>
+                    </a:prstGeom>
+                    <a:noFill/>
+                    <a:ln>
+                      <a:noFill/>
+                    </a:ln>
+                    <a:extLst>
+                      <a:ext uri="{53640926-AAD7-44D8-BBD7-CCE9431645EC}">
+                        <a14:shadowObscured xmlns:a14="http://schemas.microsoft.com/office/drawing/2010/main"/>
+                      </a:ext>
+                    </a:extLst>
+                  </pic:spPr>
+                </pic:pic>
+              </a:graphicData>
+            </a:graphic>
+            <wp14:sizeRelH relativeFrom="margin">
+              <wp14:pctWidth>0</wp14:pctWidth>
+            </wp14:sizeRelH>
+            <wp14:sizeRelV relativeFrom="margin">
+              <wp14:pctHeight>0</wp14:pctHeight>
+            </wp14:sizeRelV>
+          </wp:anchor>
+        </w:drawing>
+      </w:r>
+      <w:r>
+        <w:rPr>
+          <w:noProof/>
+        </w:rPr>
+        <w:drawing>
+          <wp:anchor distT="0" distB="0" distL="114300" distR="114300" simplePos="0" relativeHeight="251662336" behindDoc="0" locked="0" layoutInCell="1" allowOverlap="1" wp14:anchorId="1AE87B30" wp14:editId="46610645">
+            <wp:simplePos x="0" y="0"/>
+            <wp:positionH relativeFrom="margin">
+              <wp:align>right</wp:align>
+            </wp:positionH>
+            <wp:positionV relativeFrom="paragraph">
+              <wp:posOffset>925428</wp:posOffset>
+            </wp:positionV>
+            <wp:extent cx="4359187" cy="5791602"/>
+            <wp:effectExtent l="0" t="0" r="3810" b="0"/>
+            <wp:wrapSquare wrapText="bothSides"/>
+            <wp:docPr id="1538011496" name="Picture 16"/>
+            <wp:cNvGraphicFramePr>
+              <a:graphicFrameLocks xmlns:a="http://schemas.openxmlformats.org/drawingml/2006/main" noChangeAspect="1"/>
+            </wp:cNvGraphicFramePr>
+            <a:graphic xmlns:a="http://schemas.openxmlformats.org/drawingml/2006/main">
+              <a:graphicData uri="http://schemas.openxmlformats.org/drawingml/2006/picture">
+                <pic:pic xmlns:pic="http://schemas.openxmlformats.org/drawingml/2006/picture">
+                  <pic:nvPicPr>
+                    <pic:cNvPr id="0" name="Picture 16"/>
+                    <pic:cNvPicPr>
+                      <a:picLocks noChangeAspect="1" noChangeArrowheads="1"/>
+                    </pic:cNvPicPr>
+                  </pic:nvPicPr>
+                  <pic:blipFill rotWithShape="1">
+                    <a:blip r:embed="rId8">
+                      <a:extLst>
+                        <a:ext uri="{28A0092B-C50C-407E-A947-70E740481C1C}">
+                          <a14:useLocalDpi xmlns:a14="http://schemas.microsoft.com/office/drawing/2010/main" val="0"/>
+                        </a:ext>
+                      </a:extLst>
+                    </a:blip>
+                    <a:srcRect l="25000" t="-134" r="-267" b="134"/>
+                    <a:stretch/>
+                  </pic:blipFill>
+                  <pic:spPr bwMode="auto">
+                    <a:xfrm>
+                      <a:off x="0" y="0"/>
+                      <a:ext cx="4359187" cy="5791602"/>
+                    </a:xfrm>
+                    <a:prstGeom prst="rect">
+                      <a:avLst/>
+                    </a:prstGeom>
+                    <a:noFill/>
+                    <a:ln>
+                      <a:noFill/>
+                    </a:ln>
+                    <a:extLst>
+                      <a:ext uri="{53640926-AAD7-44D8-BBD7-CCE9431645EC}">
+                        <a14:shadowObscured xmlns:a14="http://schemas.microsoft.com/office/drawing/2010/main"/>
+                      </a:ext>
+                    </a:extLst>
+                  </pic:spPr>
+                </pic:pic>
+              </a:graphicData>
+            </a:graphic>
+            <wp14:sizeRelH relativeFrom="margin">
+              <wp14:pctWidth>0</wp14:pctWidth>
+            </wp14:sizeRelH>
+            <wp14:sizeRelV relativeFrom="margin">
+              <wp14:pctHeight>0</wp14:pctHeight>
+            </wp14:sizeRelV>
+          </wp:anchor>
+        </w:drawing>
+      </w:r>
+      <w:r>
+        <w:rPr>
+          <w:noProof/>
+        </w:rPr>
+        <w:drawing>
+          <wp:anchor distT="0" distB="0" distL="114300" distR="114300" simplePos="0" relativeHeight="251664384" behindDoc="0" locked="0" layoutInCell="1" allowOverlap="1" wp14:anchorId="1169C8B4" wp14:editId="7472A2A5">
+            <wp:simplePos x="0" y="0"/>
+            <wp:positionH relativeFrom="margin">
+              <wp:align>right</wp:align>
+            </wp:positionH>
+            <wp:positionV relativeFrom="paragraph">
+              <wp:posOffset>916051</wp:posOffset>
+            </wp:positionV>
+            <wp:extent cx="1455471" cy="5814143"/>
+            <wp:effectExtent l="0" t="0" r="0" b="0"/>
+            <wp:wrapSquare wrapText="bothSides"/>
+            <wp:docPr id="967049466" name="Picture 18"/>
+            <wp:cNvGraphicFramePr>
+              <a:graphicFrameLocks xmlns:a="http://schemas.openxmlformats.org/drawingml/2006/main" noChangeAspect="1"/>
+            </wp:cNvGraphicFramePr>
+            <a:graphic xmlns:a="http://schemas.openxmlformats.org/drawingml/2006/main">
+              <a:graphicData uri="http://schemas.openxmlformats.org/drawingml/2006/picture">
+                <pic:pic xmlns:pic="http://schemas.openxmlformats.org/drawingml/2006/picture">
+                  <pic:nvPicPr>
+                    <pic:cNvPr id="0" name="Picture 18"/>
+                    <pic:cNvPicPr>
+                      <a:picLocks noChangeAspect="1" noChangeArrowheads="1"/>
+                    </pic:cNvPicPr>
+                  </pic:nvPicPr>
+                  <pic:blipFill rotWithShape="1">
+                    <a:blip r:embed="rId9">
+                      <a:extLst>
+                        <a:ext uri="{28A0092B-C50C-407E-A947-70E740481C1C}">
+                          <a14:useLocalDpi xmlns:a14="http://schemas.microsoft.com/office/drawing/2010/main" val="0"/>
+                        </a:ext>
+                      </a:extLst>
+                    </a:blip>
+                    <a:srcRect l="74967"/>
+                    <a:stretch/>
+                  </pic:blipFill>
+                  <pic:spPr bwMode="auto">
+                    <a:xfrm>
+                      <a:off x="0" y="0"/>
+                      <a:ext cx="1455471" cy="5814143"/>
+                    </a:xfrm>
+                    <a:prstGeom prst="rect">
+                      <a:avLst/>
+                    </a:prstGeom>
+                    <a:noFill/>
+                    <a:ln>
+                      <a:noFill/>
+                    </a:ln>
+                    <a:extLst>
+                      <a:ext uri="{53640926-AAD7-44D8-BBD7-CCE9431645EC}">
+                        <a14:shadowObscured xmlns:a14="http://schemas.microsoft.com/office/drawing/2010/main"/>
+                      </a:ext>
+                    </a:extLst>
+                  </pic:spPr>
+                </pic:pic>
+              </a:graphicData>
+            </a:graphic>
+            <wp14:sizeRelH relativeFrom="margin">
+              <wp14:pctWidth>0</wp14:pctWidth>
+            </wp14:sizeRelH>
+            <wp14:sizeRelV relativeFrom="margin">
+              <wp14:pctHeight>0</wp14:pctHeight>
+            </wp14:sizeRelV>
+          </wp:anchor>
+        </w:drawing>
+      </w:r>
+      <w:r>
+        <w:rPr>
+          <w:noProof/>
+        </w:rPr>
+        <w:drawing>
+          <wp:anchor distT="0" distB="0" distL="114300" distR="114300" simplePos="0" relativeHeight="251661312" behindDoc="0" locked="0" layoutInCell="1" allowOverlap="1" wp14:anchorId="7CEFC1E5" wp14:editId="3D8E8B61">
+            <wp:simplePos x="0" y="0"/>
+            <wp:positionH relativeFrom="margin">
+              <wp:align>right</wp:align>
+            </wp:positionH>
+            <wp:positionV relativeFrom="paragraph">
+              <wp:posOffset>916112</wp:posOffset>
+            </wp:positionV>
+            <wp:extent cx="5823778" cy="5823778"/>
+            <wp:effectExtent l="0" t="0" r="5715" b="5715"/>
+            <wp:wrapSquare wrapText="bothSides"/>
+            <wp:docPr id="670046730" name="Picture 15"/>
+            <wp:cNvGraphicFramePr>
+              <a:graphicFrameLocks xmlns:a="http://schemas.openxmlformats.org/drawingml/2006/main" noChangeAspect="1"/>
+            </wp:cNvGraphicFramePr>
+            <a:graphic xmlns:a="http://schemas.openxmlformats.org/drawingml/2006/main">
+              <a:graphicData uri="http://schemas.openxmlformats.org/drawingml/2006/picture">
+                <pic:pic xmlns:pic="http://schemas.openxmlformats.org/drawingml/2006/picture">
+                  <pic:nvPicPr>
+                    <pic:cNvPr id="0" name="Picture 15"/>
+                    <pic:cNvPicPr>
+                      <a:picLocks noChangeAspect="1" noChangeArrowheads="1"/>
+                    </pic:cNvPicPr>
+                  </pic:nvPicPr>
+                  <pic:blipFill>
+                    <a:blip r:embed="rId10">
+                      <a:extLst>
+                        <a:ext uri="{28A0092B-C50C-407E-A947-70E740481C1C}">
+                          <a14:useLocalDpi xmlns:a14="http://schemas.microsoft.com/office/drawing/2010/main" val="0"/>
+                        </a:ext>
+                      </a:extLst>
+                    </a:blip>
+                    <a:srcRect/>
+                    <a:stretch>
+                      <a:fillRect/>
+                    </a:stretch>
+                  </pic:blipFill>
+                  <pic:spPr bwMode="auto">
+                    <a:xfrm>
+                      <a:off x="0" y="0"/>
+                      <a:ext cx="5823778" cy="5823778"/>
+                    </a:xfrm>
+                    <a:prstGeom prst="rect">
+                      <a:avLst/>
+                    </a:prstGeom>
+                    <a:noFill/>
+                    <a:ln>
+                      <a:noFill/>
+                    </a:ln>
+                  </pic:spPr>
+                </pic:pic>
+              </a:graphicData>
+            </a:graphic>
+            <wp14:sizeRelH relativeFrom="margin">
+              <wp14:pctWidth>0</wp14:pctWidth>
+            </wp14:sizeRelH>
+            <wp14:sizeRelV relativeFrom="margin">
+              <wp14:pctHeight>0</wp14:pctHeight>
+            </wp14:sizeRelV>
+          </wp:anchor>
+        </w:drawing>
+      </w:r>
+      <w:r>
+        <w:t>The textures used in the scene will be pixel-art made by me using Aseprite</w:t>
+      </w:r>
+      <w:r>
+        <w:t>. I’m creating all the textures manually, including Roughness, Normal, Height and Emissive textures using different layers on the same file on Aseprite to quickly create more and more textures efficiently and easily.</w:t>
+      </w:r>
+    </w:p>
+    <w:p>
+      <w:pPr>
+        <w:rPr>
+          <w:b/>
+          <w:bCs/>
+          <w:sz w:val="28"/>
+          <w:szCs w:val="28"/>
+        </w:rPr>
+      </w:pPr>
+      <w:r>
+        <w:rPr>
+          <w:b/>
+          <w:bCs/>
+          <w:sz w:val="28"/>
+          <w:szCs w:val="28"/>
+        </w:rPr>
+        <w:tab/>
+      </w:r>
+    </w:p>
+    <w:p>
+      <w:pPr>
+        <w:rPr>
+          <w:b/>
+          <w:bCs/>
+          <w:sz w:val="28"/>
+          <w:szCs w:val="28"/>
+        </w:rPr>
+      </w:pPr>
+      <w:r>
+        <w:rPr>
+          <w:b/>
+          <w:bCs/>
+          <w:sz w:val="28"/>
+          <w:szCs w:val="28"/>
+        </w:rPr>
+        <w:t xml:space="preserve">     COLOUR</w:t>
+      </w:r>
+      <w:r>
+        <w:rPr>
+          <w:b/>
+          <w:bCs/>
+          <w:sz w:val="28"/>
+          <w:szCs w:val="28"/>
+        </w:rPr>
+        <w:tab/>
+      </w:r>
+      <w:r>
+        <w:rPr>
+          <w:b/>
+          <w:bCs/>
+          <w:sz w:val="28"/>
+          <w:szCs w:val="28"/>
+        </w:rPr>
+        <w:tab/>
+        <w:t xml:space="preserve">     ROUGHNESS               NORMAL                      HEIGHT</w:t>
+      </w:r>
+    </w:p>
+    <w:p>
+      <w:pPr>
+        <w:rPr>
+          <w:b/>
+          <w:bCs/>
+          <w:sz w:val="28"/>
+          <w:szCs w:val="28"/>
+        </w:rPr>
+      </w:pPr>
+    </w:p>
+    <w:p>
+      <w:pPr>
+        <w:rPr>
+          <w:b/>
+          <w:bCs/>
+          <w:sz w:val="28"/>
+          <w:szCs w:val="28"/>
+        </w:rPr>
+      </w:pPr>
+    </w:p>
+    <w:p>
+      <w:pPr>
+        <w:rPr>
+          <w:b/>
+          <w:bCs/>
+          <w:sz w:val="28"/>
+          <w:szCs w:val="28"/>
+        </w:rPr>
+      </w:pPr>
+    </w:p>
+    <w:p>
+      <w:pPr>
+        <w:jc w:val="center"/>
+        <w:rPr>
+          <w:b/>
+          <w:bCs/>
+          <w:sz w:val="28"/>
+          <w:szCs w:val="28"/>
+        </w:rPr>
+      </w:pPr>
+      <w:r>
+        <w:rPr>
+          <w:b/>
+          <w:bCs/>
+          <w:noProof/>
+          <w:sz w:val="28"/>
+          <w:szCs w:val="28"/>
+        </w:rPr>
+        <w:lastRenderedPageBreak/>
+        <w:drawing>
+          <wp:anchor distT="0" distB="0" distL="114300" distR="114300" simplePos="0" relativeHeight="251665408" behindDoc="0" locked="0" layoutInCell="1" allowOverlap="1" wp14:anchorId="18B12381" wp14:editId="15B80476">
+            <wp:simplePos x="0" y="0"/>
+            <wp:positionH relativeFrom="margin">
+              <wp:align>center</wp:align>
+            </wp:positionH>
+            <wp:positionV relativeFrom="paragraph">
+              <wp:posOffset>343535</wp:posOffset>
+            </wp:positionV>
+            <wp:extent cx="2943225" cy="3712845"/>
+            <wp:effectExtent l="0" t="0" r="9525" b="1905"/>
+            <wp:wrapSquare wrapText="bothSides"/>
+            <wp:docPr id="1803415492" name="Picture 19"/>
+            <wp:cNvGraphicFramePr>
+              <a:graphicFrameLocks xmlns:a="http://schemas.openxmlformats.org/drawingml/2006/main" noChangeAspect="1"/>
+            </wp:cNvGraphicFramePr>
+            <a:graphic xmlns:a="http://schemas.openxmlformats.org/drawingml/2006/main">
+              <a:graphicData uri="http://schemas.openxmlformats.org/drawingml/2006/picture">
+                <pic:pic xmlns:pic="http://schemas.openxmlformats.org/drawingml/2006/picture">
+                  <pic:nvPicPr>
+                    <pic:cNvPr id="0" name="Picture 19"/>
+                    <pic:cNvPicPr>
+                      <a:picLocks noChangeAspect="1" noChangeArrowheads="1"/>
+                    </pic:cNvPicPr>
+                  </pic:nvPicPr>
+                  <pic:blipFill>
+                    <a:blip r:embed="rId11">
+                      <a:extLst>
+                        <a:ext uri="{28A0092B-C50C-407E-A947-70E740481C1C}">
+                          <a14:useLocalDpi xmlns:a14="http://schemas.microsoft.com/office/drawing/2010/main" val="0"/>
+                        </a:ext>
+                      </a:extLst>
+                    </a:blip>
+                    <a:srcRect/>
+                    <a:stretch>
+                      <a:fillRect/>
+                    </a:stretch>
+                  </pic:blipFill>
+                  <pic:spPr bwMode="auto">
+                    <a:xfrm>
+                      <a:off x="0" y="0"/>
+                      <a:ext cx="2943225" cy="3712845"/>
+                    </a:xfrm>
+                    <a:prstGeom prst="rect">
+                      <a:avLst/>
+                    </a:prstGeom>
+                    <a:noFill/>
+                    <a:ln>
+                      <a:noFill/>
+                    </a:ln>
+                  </pic:spPr>
+                </pic:pic>
+              </a:graphicData>
+            </a:graphic>
+            <wp14:sizeRelH relativeFrom="margin">
+              <wp14:pctWidth>0</wp14:pctWidth>
+            </wp14:sizeRelH>
+            <wp14:sizeRelV relativeFrom="margin">
+              <wp14:pctHeight>0</wp14:pctHeight>
+            </wp14:sizeRelV>
+          </wp:anchor>
+        </w:drawing>
+      </w:r>
+      <w:r>
+        <w:rPr>
+          <w:b/>
+          <w:bCs/>
+          <w:sz w:val="28"/>
+          <w:szCs w:val="28"/>
+        </w:rPr>
+        <w:t>The Result of these Textures:</w:t>
+      </w:r>
+    </w:p>
+    <w:p>
+      <w:pPr>
+        <w:rPr>
+          <w:b/>
+          <w:bCs/>
+          <w:sz w:val="32"/>
+          <w:szCs w:val="32"/>
+        </w:rPr>
+      </w:pPr>
+    </w:p>
+    <w:p>
+      <w:pPr>
+        <w:rPr>
+          <w:b/>
+          <w:bCs/>
+          <w:sz w:val="32"/>
+          <w:szCs w:val="32"/>
+        </w:rPr>
+      </w:pPr>
+    </w:p>
+    <w:p>
+      <w:pPr>
+        <w:rPr>
+          <w:b/>
+          <w:bCs/>
+          <w:sz w:val="32"/>
+          <w:szCs w:val="32"/>
+        </w:rPr>
+      </w:pPr>
+    </w:p>
+    <w:p>
+      <w:pPr>
+        <w:rPr>
+          <w:b/>
+          <w:bCs/>
+          <w:sz w:val="32"/>
+          <w:szCs w:val="32"/>
+        </w:rPr>
+      </w:pPr>
+    </w:p>
+    <w:p>
+      <w:pPr>
+        <w:rPr>
+          <w:b/>
+          <w:bCs/>
+          <w:sz w:val="32"/>
+          <w:szCs w:val="32"/>
+        </w:rPr>
+      </w:pPr>
+    </w:p>
+    <w:p>
+      <w:pPr>
+        <w:rPr>
+          <w:b/>
+          <w:bCs/>
+          <w:sz w:val="32"/>
+          <w:szCs w:val="32"/>
+        </w:rPr>
+      </w:pPr>
+    </w:p>
+    <w:p>
+      <w:pPr>
+        <w:rPr>
+          <w:b/>
+          <w:bCs/>
+          <w:sz w:val="32"/>
+          <w:szCs w:val="32"/>
+        </w:rPr>
+      </w:pPr>
+    </w:p>
+    <w:p>
+      <w:pPr>
+        <w:rPr>
+          <w:b/>
+          <w:bCs/>
+          <w:sz w:val="32"/>
+          <w:szCs w:val="32"/>
+        </w:rPr>
+      </w:pPr>
+    </w:p>
+    <w:p>
+      <w:pPr>
+        <w:rPr>
+          <w:b/>
+          <w:bCs/>
+          <w:sz w:val="32"/>
+          <w:szCs w:val="32"/>
+        </w:rPr>
+      </w:pPr>
+    </w:p>
+    <w:p>
+      <w:pPr>
+        <w:rPr>
+          <w:b/>
+          <w:bCs/>
+          <w:sz w:val="32"/>
+          <w:szCs w:val="32"/>
+        </w:rPr>
+      </w:pPr>
+    </w:p>
+    <w:p>
+      <w:pPr>
+        <w:rPr>
+          <w:b/>
+          <w:bCs/>
+          <w:sz w:val="32"/>
+          <w:szCs w:val="32"/>
+        </w:rPr>
+      </w:pPr>
     </w:p>
     <w:p>
       <w:pPr>
@@ -165,14 +1186,18 @@
     </w:p>
     <w:p>
       <w:r>
-        <w:t xml:space="preserve">All the VFX will be made in Blender itself. I will add </w:t>
-      </w:r>
-      <w:r>
-        <w:t>various</w:t>
-      </w:r>
-      <w:r>
-        <w:t xml:space="preserve"> particle effects to add life to the scene, have animated textures on various surfaces and add lighting and shadows for a cinematic look. </w:t>
-      </w:r>
+        <w:t xml:space="preserve">All the VFX will be made in Blender itself. I will add various particle effects to add life to the scene, have animated textures on various surfaces and add lighting and shadows for a cinematic look. </w:t>
+      </w:r>
+    </w:p>
+    <w:p>
+      <w:pPr>
+        <w:rPr>
+          <w:b/>
+          <w:bCs/>
+          <w:sz w:val="32"/>
+          <w:szCs w:val="32"/>
+        </w:rPr>
+      </w:pPr>
     </w:p>
     <w:sectPr>
       <w:pgSz w:w="11906" w:h="16838"/>
